--- a/Voltaire_project_documentation.docx
+++ b/Voltaire_project_documentation.docx
@@ -128,6 +128,49 @@
         <w:autoSpaceDE w:val="0"/>
         <w:autoSpaceDN w:val="0"/>
         <w:adjustRightInd w:val="0"/>
+        <w:ind w:left="1080"/>
+        <w:rPr>
+          <w:b/>
+          <w:bCs/>
+          <w:color w:val="000000"/>
+        </w:rPr>
+      </w:pPr>
+    </w:p>
+    <w:p>
+      <w:pPr>
+        <w:pStyle w:val="ListParagraph"/>
+        <w:numPr>
+          <w:ilvl w:val="0"/>
+          <w:numId w:val="34"/>
+        </w:numPr>
+        <w:autoSpaceDE w:val="0"/>
+        <w:autoSpaceDN w:val="0"/>
+        <w:adjustRightInd w:val="0"/>
+        <w:rPr>
+          <w:b/>
+          <w:bCs/>
+          <w:color w:val="000000"/>
+        </w:rPr>
+      </w:pPr>
+      <w:r>
+        <w:rPr>
+          <w:b/>
+          <w:bCs/>
+          <w:color w:val="000000"/>
+        </w:rPr>
+        <w:t xml:space="preserve">Add some more! </w:t>
+      </w:r>
+    </w:p>
+    <w:p>
+      <w:pPr>
+        <w:pStyle w:val="ListParagraph"/>
+        <w:numPr>
+          <w:ilvl w:val="0"/>
+          <w:numId w:val="34"/>
+        </w:numPr>
+        <w:autoSpaceDE w:val="0"/>
+        <w:autoSpaceDN w:val="0"/>
+        <w:adjustRightInd w:val="0"/>
         <w:rPr>
           <w:b/>
           <w:bCs/>
@@ -1129,6 +1172,7 @@
           <w:szCs w:val="20"/>
           <w:shd w:val="clear" w:color="auto" w:fill="FFFFFF"/>
         </w:rPr>
+        <w:lastRenderedPageBreak/>
         <w:t xml:space="preserve">Andrew Forsythe                </w:t>
       </w:r>
       <w:r>
@@ -1219,7 +1263,6 @@
           <w:szCs w:val="20"/>
           <w:shd w:val="clear" w:color="auto" w:fill="FFFFFF"/>
         </w:rPr>
-        <w:lastRenderedPageBreak/>
         <w:t xml:space="preserve">Timothy Levandowski          </w:t>
       </w:r>
       <w:r>
@@ -1697,6 +1740,7 @@
         </w:numPr>
       </w:pPr>
       <w:r>
+        <w:lastRenderedPageBreak/>
         <w:t>Silver Top has about 400 clients. Each client has a medical record number, insurance number, care hour limit (set by the insurance), and home address.</w:t>
       </w:r>
     </w:p>
@@ -1709,7 +1753,6 @@
         </w:numPr>
       </w:pPr>
       <w:r>
-        <w:lastRenderedPageBreak/>
         <w:t>Silver Top ha</w:t>
       </w:r>
       <w:r>
@@ -2090,6 +2133,7 @@
         <w:ind w:left="2160"/>
       </w:pPr>
       <w:r>
+        <w:lastRenderedPageBreak/>
         <w:t>What does client X get from his insurance plan (including both medical devices and care cost)?</w:t>
       </w:r>
     </w:p>
@@ -2420,19 +2464,7 @@
           <w:color w:val="000000"/>
         </w:rPr>
         <w:tab/>
-        <w:t>N</w:t>
-      </w:r>
-      <w:r>
-        <w:rPr>
-          <w:color w:val="000000"/>
-        </w:rPr>
-        <w:t xml:space="preserve">ot null </w:t>
-      </w:r>
-      <w:r>
-        <w:rPr>
-          <w:color w:val="000000"/>
-        </w:rPr>
-        <w:t xml:space="preserve">CoordinatorID </w:t>
+        <w:t xml:space="preserve">Not null CoordinatorID </w:t>
       </w:r>
     </w:p>
     <w:p>
@@ -2756,6 +2788,7 @@
         <w:rPr>
           <w:color w:val="000000"/>
         </w:rPr>
+        <w:lastRenderedPageBreak/>
         <w:t xml:space="preserve">CASEREPORTS </w:t>
       </w:r>
       <w:r>
@@ -4798,6 +4831,119 @@
     </w:lvl>
   </w:abstractNum>
   <w:abstractNum w:abstractNumId="10" w15:restartNumberingAfterBreak="0">
+    <w:nsid w:val="2CBF65D6"/>
+    <w:multiLevelType w:val="hybridMultilevel"/>
+    <w:tmpl w:val="95926630"/>
+    <w:lvl w:ilvl="0" w:tplc="6C988136">
+      <w:start w:val="6"/>
+      <w:numFmt w:val="bullet"/>
+      <w:lvlText w:val=""/>
+      <w:lvlJc w:val="left"/>
+      <w:pPr>
+        <w:ind w:left="1080" w:hanging="360"/>
+      </w:pPr>
+      <w:rPr>
+        <w:rFonts w:ascii="Wingdings" w:eastAsia="Times New Roman" w:hAnsi="Wingdings" w:cs="Times New Roman" w:hint="default"/>
+      </w:rPr>
+    </w:lvl>
+    <w:lvl w:ilvl="1" w:tplc="04090003" w:tentative="1">
+      <w:start w:val="1"/>
+      <w:numFmt w:val="bullet"/>
+      <w:lvlText w:val="o"/>
+      <w:lvlJc w:val="left"/>
+      <w:pPr>
+        <w:ind w:left="1800" w:hanging="360"/>
+      </w:pPr>
+      <w:rPr>
+        <w:rFonts w:ascii="Courier New" w:hAnsi="Courier New" w:cs="Courier New" w:hint="default"/>
+      </w:rPr>
+    </w:lvl>
+    <w:lvl w:ilvl="2" w:tplc="04090005" w:tentative="1">
+      <w:start w:val="1"/>
+      <w:numFmt w:val="bullet"/>
+      <w:lvlText w:val=""/>
+      <w:lvlJc w:val="left"/>
+      <w:pPr>
+        <w:ind w:left="2520" w:hanging="360"/>
+      </w:pPr>
+      <w:rPr>
+        <w:rFonts w:ascii="Wingdings" w:hAnsi="Wingdings" w:hint="default"/>
+      </w:rPr>
+    </w:lvl>
+    <w:lvl w:ilvl="3" w:tplc="04090001" w:tentative="1">
+      <w:start w:val="1"/>
+      <w:numFmt w:val="bullet"/>
+      <w:lvlText w:val=""/>
+      <w:lvlJc w:val="left"/>
+      <w:pPr>
+        <w:ind w:left="3240" w:hanging="360"/>
+      </w:pPr>
+      <w:rPr>
+        <w:rFonts w:ascii="Symbol" w:hAnsi="Symbol" w:hint="default"/>
+      </w:rPr>
+    </w:lvl>
+    <w:lvl w:ilvl="4" w:tplc="04090003" w:tentative="1">
+      <w:start w:val="1"/>
+      <w:numFmt w:val="bullet"/>
+      <w:lvlText w:val="o"/>
+      <w:lvlJc w:val="left"/>
+      <w:pPr>
+        <w:ind w:left="3960" w:hanging="360"/>
+      </w:pPr>
+      <w:rPr>
+        <w:rFonts w:ascii="Courier New" w:hAnsi="Courier New" w:cs="Courier New" w:hint="default"/>
+      </w:rPr>
+    </w:lvl>
+    <w:lvl w:ilvl="5" w:tplc="04090005" w:tentative="1">
+      <w:start w:val="1"/>
+      <w:numFmt w:val="bullet"/>
+      <w:lvlText w:val=""/>
+      <w:lvlJc w:val="left"/>
+      <w:pPr>
+        <w:ind w:left="4680" w:hanging="360"/>
+      </w:pPr>
+      <w:rPr>
+        <w:rFonts w:ascii="Wingdings" w:hAnsi="Wingdings" w:hint="default"/>
+      </w:rPr>
+    </w:lvl>
+    <w:lvl w:ilvl="6" w:tplc="04090001" w:tentative="1">
+      <w:start w:val="1"/>
+      <w:numFmt w:val="bullet"/>
+      <w:lvlText w:val=""/>
+      <w:lvlJc w:val="left"/>
+      <w:pPr>
+        <w:ind w:left="5400" w:hanging="360"/>
+      </w:pPr>
+      <w:rPr>
+        <w:rFonts w:ascii="Symbol" w:hAnsi="Symbol" w:hint="default"/>
+      </w:rPr>
+    </w:lvl>
+    <w:lvl w:ilvl="7" w:tplc="04090003" w:tentative="1">
+      <w:start w:val="1"/>
+      <w:numFmt w:val="bullet"/>
+      <w:lvlText w:val="o"/>
+      <w:lvlJc w:val="left"/>
+      <w:pPr>
+        <w:ind w:left="6120" w:hanging="360"/>
+      </w:pPr>
+      <w:rPr>
+        <w:rFonts w:ascii="Courier New" w:hAnsi="Courier New" w:cs="Courier New" w:hint="default"/>
+      </w:rPr>
+    </w:lvl>
+    <w:lvl w:ilvl="8" w:tplc="04090005" w:tentative="1">
+      <w:start w:val="1"/>
+      <w:numFmt w:val="bullet"/>
+      <w:lvlText w:val=""/>
+      <w:lvlJc w:val="left"/>
+      <w:pPr>
+        <w:ind w:left="6840" w:hanging="360"/>
+      </w:pPr>
+      <w:rPr>
+        <w:rFonts w:ascii="Wingdings" w:hAnsi="Wingdings" w:hint="default"/>
+      </w:rPr>
+    </w:lvl>
+  </w:abstractNum>
+  <w:abstractNum w:abstractNumId="11" w15:restartNumberingAfterBreak="0">
     <w:nsid w:val="2F2271A4"/>
     <w:multiLevelType w:val="hybridMultilevel"/>
     <w:tmpl w:val="DE50393E"/>
@@ -4886,7 +5032,7 @@
       </w:pPr>
     </w:lvl>
   </w:abstractNum>
-  <w:abstractNum w:abstractNumId="11" w15:restartNumberingAfterBreak="0">
+  <w:abstractNum w:abstractNumId="12" w15:restartNumberingAfterBreak="0">
     <w:nsid w:val="362D2287"/>
     <w:multiLevelType w:val="hybridMultilevel"/>
     <w:tmpl w:val="7696C588"/>
@@ -4999,7 +5145,7 @@
       </w:rPr>
     </w:lvl>
   </w:abstractNum>
-  <w:abstractNum w:abstractNumId="12" w15:restartNumberingAfterBreak="0">
+  <w:abstractNum w:abstractNumId="13" w15:restartNumberingAfterBreak="0">
     <w:nsid w:val="38891BF8"/>
     <w:multiLevelType w:val="hybridMultilevel"/>
     <w:tmpl w:val="C45ED5C6"/>
@@ -5088,7 +5234,7 @@
       </w:pPr>
     </w:lvl>
   </w:abstractNum>
-  <w:abstractNum w:abstractNumId="13" w15:restartNumberingAfterBreak="0">
+  <w:abstractNum w:abstractNumId="14" w15:restartNumberingAfterBreak="0">
     <w:nsid w:val="38DD298D"/>
     <w:multiLevelType w:val="hybridMultilevel"/>
     <w:tmpl w:val="BED0E634"/>
@@ -5177,7 +5323,7 @@
       </w:pPr>
     </w:lvl>
   </w:abstractNum>
-  <w:abstractNum w:abstractNumId="14" w15:restartNumberingAfterBreak="0">
+  <w:abstractNum w:abstractNumId="15" w15:restartNumberingAfterBreak="0">
     <w:nsid w:val="3B1E3B1C"/>
     <w:multiLevelType w:val="hybridMultilevel"/>
     <w:tmpl w:val="55EEDC24"/>
@@ -5290,7 +5436,7 @@
       </w:rPr>
     </w:lvl>
   </w:abstractNum>
-  <w:abstractNum w:abstractNumId="15" w15:restartNumberingAfterBreak="0">
+  <w:abstractNum w:abstractNumId="16" w15:restartNumberingAfterBreak="0">
     <w:nsid w:val="40455296"/>
     <w:multiLevelType w:val="hybridMultilevel"/>
     <w:tmpl w:val="F5A8E3A4"/>
@@ -5379,7 +5525,7 @@
       </w:pPr>
     </w:lvl>
   </w:abstractNum>
-  <w:abstractNum w:abstractNumId="16" w15:restartNumberingAfterBreak="0">
+  <w:abstractNum w:abstractNumId="17" w15:restartNumberingAfterBreak="0">
     <w:nsid w:val="4584107D"/>
     <w:multiLevelType w:val="hybridMultilevel"/>
     <w:tmpl w:val="A1EEBE8A"/>
@@ -5492,7 +5638,7 @@
       </w:rPr>
     </w:lvl>
   </w:abstractNum>
-  <w:abstractNum w:abstractNumId="17" w15:restartNumberingAfterBreak="0">
+  <w:abstractNum w:abstractNumId="18" w15:restartNumberingAfterBreak="0">
     <w:nsid w:val="45F7489C"/>
     <w:multiLevelType w:val="hybridMultilevel"/>
     <w:tmpl w:val="91247A54"/>
@@ -5581,7 +5727,7 @@
       </w:pPr>
     </w:lvl>
   </w:abstractNum>
-  <w:abstractNum w:abstractNumId="18" w15:restartNumberingAfterBreak="0">
+  <w:abstractNum w:abstractNumId="19" w15:restartNumberingAfterBreak="0">
     <w:nsid w:val="485073B5"/>
     <w:multiLevelType w:val="hybridMultilevel"/>
     <w:tmpl w:val="F5A8E3A4"/>
@@ -5670,7 +5816,7 @@
       </w:pPr>
     </w:lvl>
   </w:abstractNum>
-  <w:abstractNum w:abstractNumId="19" w15:restartNumberingAfterBreak="0">
+  <w:abstractNum w:abstractNumId="20" w15:restartNumberingAfterBreak="0">
     <w:nsid w:val="4B293626"/>
     <w:multiLevelType w:val="hybridMultilevel"/>
     <w:tmpl w:val="5048462C"/>
@@ -5762,7 +5908,7 @@
       </w:pPr>
     </w:lvl>
   </w:abstractNum>
-  <w:abstractNum w:abstractNumId="20" w15:restartNumberingAfterBreak="0">
+  <w:abstractNum w:abstractNumId="21" w15:restartNumberingAfterBreak="0">
     <w:nsid w:val="4CB61E89"/>
     <w:multiLevelType w:val="hybridMultilevel"/>
     <w:tmpl w:val="2B187E2E"/>
@@ -5851,7 +5997,7 @@
       </w:pPr>
     </w:lvl>
   </w:abstractNum>
-  <w:abstractNum w:abstractNumId="21" w15:restartNumberingAfterBreak="0">
+  <w:abstractNum w:abstractNumId="22" w15:restartNumberingAfterBreak="0">
     <w:nsid w:val="55365358"/>
     <w:multiLevelType w:val="hybridMultilevel"/>
     <w:tmpl w:val="53DA69F2"/>
@@ -5937,7 +6083,7 @@
       </w:pPr>
     </w:lvl>
   </w:abstractNum>
-  <w:abstractNum w:abstractNumId="22" w15:restartNumberingAfterBreak="0">
+  <w:abstractNum w:abstractNumId="23" w15:restartNumberingAfterBreak="0">
     <w:nsid w:val="5D610A22"/>
     <w:multiLevelType w:val="multilevel"/>
     <w:tmpl w:val="C36CAA64"/>
@@ -6050,7 +6196,7 @@
       </w:pPr>
     </w:lvl>
   </w:abstractNum>
-  <w:abstractNum w:abstractNumId="23" w15:restartNumberingAfterBreak="0">
+  <w:abstractNum w:abstractNumId="24" w15:restartNumberingAfterBreak="0">
     <w:nsid w:val="63E05C72"/>
     <w:multiLevelType w:val="multilevel"/>
     <w:tmpl w:val="AD58B352"/>
@@ -6163,7 +6309,7 @@
       </w:pPr>
     </w:lvl>
   </w:abstractNum>
-  <w:abstractNum w:abstractNumId="24" w15:restartNumberingAfterBreak="0">
+  <w:abstractNum w:abstractNumId="25" w15:restartNumberingAfterBreak="0">
     <w:nsid w:val="678E12CB"/>
     <w:multiLevelType w:val="multilevel"/>
     <w:tmpl w:val="2D28C3D6"/>
@@ -6276,7 +6422,7 @@
       </w:pPr>
     </w:lvl>
   </w:abstractNum>
-  <w:abstractNum w:abstractNumId="25" w15:restartNumberingAfterBreak="0">
+  <w:abstractNum w:abstractNumId="26" w15:restartNumberingAfterBreak="0">
     <w:nsid w:val="68277B82"/>
     <w:multiLevelType w:val="hybridMultilevel"/>
     <w:tmpl w:val="D812BBC8"/>
@@ -6365,7 +6511,7 @@
       </w:pPr>
     </w:lvl>
   </w:abstractNum>
-  <w:abstractNum w:abstractNumId="26" w15:restartNumberingAfterBreak="0">
+  <w:abstractNum w:abstractNumId="27" w15:restartNumberingAfterBreak="0">
     <w:nsid w:val="6BDD5634"/>
     <w:multiLevelType w:val="multilevel"/>
     <w:tmpl w:val="02AE343A"/>
@@ -6510,7 +6656,7 @@
       </w:rPr>
     </w:lvl>
   </w:abstractNum>
-  <w:abstractNum w:abstractNumId="27" w15:restartNumberingAfterBreak="0">
+  <w:abstractNum w:abstractNumId="28" w15:restartNumberingAfterBreak="0">
     <w:nsid w:val="6D801630"/>
     <w:multiLevelType w:val="hybridMultilevel"/>
     <w:tmpl w:val="C45ED5C6"/>
@@ -6599,7 +6745,7 @@
       </w:pPr>
     </w:lvl>
   </w:abstractNum>
-  <w:abstractNum w:abstractNumId="28" w15:restartNumberingAfterBreak="0">
+  <w:abstractNum w:abstractNumId="29" w15:restartNumberingAfterBreak="0">
     <w:nsid w:val="70011D75"/>
     <w:multiLevelType w:val="hybridMultilevel"/>
     <w:tmpl w:val="AE02F0EE"/>
@@ -6688,7 +6834,7 @@
       </w:pPr>
     </w:lvl>
   </w:abstractNum>
-  <w:abstractNum w:abstractNumId="29" w15:restartNumberingAfterBreak="0">
+  <w:abstractNum w:abstractNumId="30" w15:restartNumberingAfterBreak="0">
     <w:nsid w:val="728A6AD9"/>
     <w:multiLevelType w:val="hybridMultilevel"/>
     <w:tmpl w:val="AA66B3F2"/>
@@ -6777,7 +6923,7 @@
       </w:pPr>
     </w:lvl>
   </w:abstractNum>
-  <w:abstractNum w:abstractNumId="30" w15:restartNumberingAfterBreak="0">
+  <w:abstractNum w:abstractNumId="31" w15:restartNumberingAfterBreak="0">
     <w:nsid w:val="75255BED"/>
     <w:multiLevelType w:val="hybridMultilevel"/>
     <w:tmpl w:val="BA4EE81E"/>
@@ -6866,7 +7012,7 @@
       </w:pPr>
     </w:lvl>
   </w:abstractNum>
-  <w:abstractNum w:abstractNumId="31" w15:restartNumberingAfterBreak="0">
+  <w:abstractNum w:abstractNumId="32" w15:restartNumberingAfterBreak="0">
     <w:nsid w:val="78E30186"/>
     <w:multiLevelType w:val="hybridMultilevel"/>
     <w:tmpl w:val="1AE2AC7E"/>
@@ -6952,7 +7098,7 @@
       </w:pPr>
     </w:lvl>
   </w:abstractNum>
-  <w:abstractNum w:abstractNumId="32" w15:restartNumberingAfterBreak="0">
+  <w:abstractNum w:abstractNumId="33" w15:restartNumberingAfterBreak="0">
     <w:nsid w:val="7D9E5ED5"/>
     <w:multiLevelType w:val="hybridMultilevel"/>
     <w:tmpl w:val="6672B34C"/>
@@ -7042,25 +7188,25 @@
     </w:lvl>
   </w:abstractNum>
   <w:num w:numId="1">
-    <w:abstractNumId w:val="19"/>
+    <w:abstractNumId w:val="20"/>
   </w:num>
   <w:num w:numId="2">
-    <w:abstractNumId w:val="32"/>
+    <w:abstractNumId w:val="33"/>
   </w:num>
   <w:num w:numId="3">
-    <w:abstractNumId w:val="27"/>
+    <w:abstractNumId w:val="28"/>
   </w:num>
   <w:num w:numId="4">
-    <w:abstractNumId w:val="25"/>
+    <w:abstractNumId w:val="26"/>
   </w:num>
   <w:num w:numId="5">
-    <w:abstractNumId w:val="20"/>
+    <w:abstractNumId w:val="21"/>
   </w:num>
   <w:num w:numId="6">
     <w:abstractNumId w:val="0"/>
   </w:num>
   <w:num w:numId="7">
-    <w:abstractNumId w:val="22"/>
+    <w:abstractNumId w:val="23"/>
   </w:num>
   <w:num w:numId="8">
     <w:abstractNumId w:val="5"/>
@@ -7075,31 +7221,31 @@
     <w:abstractNumId w:val="9"/>
   </w:num>
   <w:num w:numId="12">
-    <w:abstractNumId w:val="23"/>
+    <w:abstractNumId w:val="24"/>
   </w:num>
   <w:num w:numId="13">
-    <w:abstractNumId w:val="24"/>
+    <w:abstractNumId w:val="25"/>
   </w:num>
   <w:num w:numId="14">
     <w:abstractNumId w:val="1"/>
   </w:num>
   <w:num w:numId="15">
+    <w:abstractNumId w:val="31"/>
+  </w:num>
+  <w:num w:numId="16">
     <w:abstractNumId w:val="30"/>
   </w:num>
-  <w:num w:numId="16">
-    <w:abstractNumId w:val="29"/>
-  </w:num>
   <w:num w:numId="17">
-    <w:abstractNumId w:val="26"/>
+    <w:abstractNumId w:val="27"/>
   </w:num>
   <w:num w:numId="18">
     <w:abstractNumId w:val="4"/>
   </w:num>
   <w:num w:numId="19">
-    <w:abstractNumId w:val="12"/>
+    <w:abstractNumId w:val="13"/>
   </w:num>
   <w:num w:numId="20">
-    <w:abstractNumId w:val="11"/>
+    <w:abstractNumId w:val="12"/>
   </w:num>
   <w:num w:numId="21">
     <w:abstractNumId w:val="7"/>
@@ -7111,34 +7257,37 @@
     <w:abstractNumId w:val="6"/>
   </w:num>
   <w:num w:numId="24">
-    <w:abstractNumId w:val="13"/>
+    <w:abstractNumId w:val="14"/>
   </w:num>
   <w:num w:numId="25">
-    <w:abstractNumId w:val="14"/>
+    <w:abstractNumId w:val="15"/>
   </w:num>
   <w:num w:numId="26">
+    <w:abstractNumId w:val="18"/>
+  </w:num>
+  <w:num w:numId="27">
     <w:abstractNumId w:val="17"/>
   </w:num>
-  <w:num w:numId="27">
+  <w:num w:numId="28">
+    <w:abstractNumId w:val="32"/>
+  </w:num>
+  <w:num w:numId="29">
+    <w:abstractNumId w:val="29"/>
+  </w:num>
+  <w:num w:numId="30">
     <w:abstractNumId w:val="16"/>
   </w:num>
-  <w:num w:numId="28">
-    <w:abstractNumId w:val="31"/>
-  </w:num>
-  <w:num w:numId="29">
-    <w:abstractNumId w:val="28"/>
-  </w:num>
-  <w:num w:numId="30">
-    <w:abstractNumId w:val="15"/>
-  </w:num>
   <w:num w:numId="31">
-    <w:abstractNumId w:val="18"/>
+    <w:abstractNumId w:val="19"/>
   </w:num>
   <w:num w:numId="32">
-    <w:abstractNumId w:val="10"/>
+    <w:abstractNumId w:val="11"/>
   </w:num>
   <w:num w:numId="33">
-    <w:abstractNumId w:val="21"/>
+    <w:abstractNumId w:val="22"/>
+  </w:num>
+  <w:num w:numId="34">
+    <w:abstractNumId w:val="10"/>
   </w:num>
 </w:numbering>
 </file>
